--- a/Progress Pengerjaan Aplikasi.docx
+++ b/Progress Pengerjaan Aplikasi.docx
@@ -50,14 +50,37 @@
     <w:p>
       <w:pPr>
         <w:numPr>
+          <w:ilvl w:val="0"/>
           <w:numId w:val="0"/>
         </w:numPr>
         <w:rPr>
           <w:rFonts w:hint="eastAsia"/>
+          <w:b w:val="0"/>
+          <w:bCs w:val="0"/>
+        </w:rPr>
+      </w:pPr>
+      <w:r>
+        <w:rPr>
+          <w:rFonts w:hint="default"/>
+          <w:b w:val="0"/>
+          <w:bCs w:val="0"/>
+        </w:rPr>
+        <w:t xml:space="preserve">2. Fix Tombol Language &amp; Download </w:t>
+      </w:r>
+      <w:r>
+        <w:rPr>
+          <w:rFonts w:hint="eastAsia" w:ascii="东文宋体" w:hAnsi="东文宋体" w:eastAsia="东文宋体" w:cs="东文宋体"/>
           <w:b/>
           <w:bCs/>
+          <w:color w:val="70AD47" w:themeColor="accent6"/>
+          <w14:textFill>
+            <w14:solidFill>
+              <w14:schemeClr w14:val="accent6"/>
+            </w14:solidFill>
+          </w14:textFill>
         </w:rPr>
-      </w:pPr>
+        <w:t>√</w:t>
+      </w:r>
       <w:bookmarkStart w:id="0" w:name="_GoBack"/>
       <w:bookmarkEnd w:id="0"/>
     </w:p>
